--- a/diagrams/use case.docx
+++ b/diagrams/use case.docx
@@ -1,10 +1,10 @@
 
 <file path=word/document.xml><?xml version="1.0" encoding="utf-8"?>
-<w:document xmlns:wpc="http://schemas.microsoft.com/office/word/2010/wordprocessingCanvas" xmlns:cx="http://schemas.microsoft.com/office/drawing/2014/chartex" xmlns:mc="http://schemas.openxmlformats.org/markup-compatibility/2006" xmlns:o="urn:schemas-microsoft-com:office:office" xmlns:r="http://schemas.openxmlformats.org/officeDocument/2006/relationships" xmlns:m="http://schemas.openxmlformats.org/officeDocument/2006/math" xmlns:v="urn:schemas-microsoft-com:vml" xmlns:wp14="http://schemas.microsoft.com/office/word/2010/wordprocessingDrawing" xmlns:wp="http://schemas.openxmlformats.org/drawingml/2006/wordprocessingDrawing" xmlns:w10="urn:schemas-microsoft-com:office:word" xmlns:w="http://schemas.openxmlformats.org/wordprocessingml/2006/main" xmlns:w14="http://schemas.microsoft.com/office/word/2010/wordml" xmlns:w15="http://schemas.microsoft.com/office/word/2012/wordml" xmlns:w16se="http://schemas.microsoft.com/office/word/2015/wordml/symex" xmlns:wpg="http://schemas.microsoft.com/office/word/2010/wordprocessingGroup" xmlns:wpi="http://schemas.microsoft.com/office/word/2010/wordprocessingInk" xmlns:wne="http://schemas.microsoft.com/office/word/2006/wordml" xmlns:wps="http://schemas.microsoft.com/office/word/2010/wordprocessingShape" mc:Ignorable="w14 w15 w16se wp14">
+<w:document xmlns:wpc="http://schemas.microsoft.com/office/word/2010/wordprocessingCanvas" xmlns:mc="http://schemas.openxmlformats.org/markup-compatibility/2006" xmlns:o="urn:schemas-microsoft-com:office:office" xmlns:r="http://schemas.openxmlformats.org/officeDocument/2006/relationships" xmlns:m="http://schemas.openxmlformats.org/officeDocument/2006/math" xmlns:v="urn:schemas-microsoft-com:vml" xmlns:wp14="http://schemas.microsoft.com/office/word/2010/wordprocessingDrawing" xmlns:wp="http://schemas.openxmlformats.org/drawingml/2006/wordprocessingDrawing" xmlns:w10="urn:schemas-microsoft-com:office:word" xmlns:w="http://schemas.openxmlformats.org/wordprocessingml/2006/main" xmlns:w14="http://schemas.microsoft.com/office/word/2010/wordml" xmlns:w15="http://schemas.microsoft.com/office/word/2012/wordml" xmlns:wpg="http://schemas.microsoft.com/office/word/2010/wordprocessingGroup" xmlns:wpi="http://schemas.microsoft.com/office/word/2010/wordprocessingInk" xmlns:wne="http://schemas.microsoft.com/office/word/2006/wordml" xmlns:wps="http://schemas.microsoft.com/office/word/2010/wordprocessingShape" mc:Ignorable="w14 w15 wp14">
   <w:body>
     <w:tbl>
       <w:tblPr>
-        <w:tblStyle w:val="a3"/>
+        <w:tblStyle w:val="TableGrid"/>
         <w:tblW w:w="0" w:type="auto"/>
         <w:tblLook w:val="04A0" w:firstRow="1" w:lastRow="0" w:firstColumn="1" w:lastColumn="0" w:noHBand="0" w:noVBand="1"/>
       </w:tblPr>
@@ -327,68 +327,60 @@
                 <w:sz w:val="36"/>
                 <w:szCs w:val="36"/>
               </w:rPr>
-              <w:t xml:space="preserve">- Password less than 5 character </w:t>
-            </w:r>
-          </w:p>
-          <w:p>
-            <w:pPr>
-              <w:rPr>
-                <w:sz w:val="36"/>
-                <w:szCs w:val="36"/>
-              </w:rPr>
-            </w:pPr>
-            <w:r>
-              <w:rPr>
-                <w:sz w:val="36"/>
-                <w:szCs w:val="36"/>
-              </w:rPr>
-              <w:t xml:space="preserve">- The password </w:t>
-            </w:r>
-            <w:proofErr w:type="gramStart"/>
-            <w:r>
-              <w:rPr>
-                <w:sz w:val="36"/>
-                <w:szCs w:val="36"/>
-              </w:rPr>
-              <w:t>confirm</w:t>
-            </w:r>
-            <w:proofErr w:type="gramEnd"/>
-            <w:r>
-              <w:rPr>
-                <w:sz w:val="36"/>
-                <w:szCs w:val="36"/>
-              </w:rPr>
-              <w:t xml:space="preserve"> don’t equal the the password.</w:t>
-            </w:r>
-          </w:p>
-          <w:p>
-            <w:pPr>
-              <w:rPr>
-                <w:sz w:val="36"/>
-                <w:szCs w:val="36"/>
-              </w:rPr>
-            </w:pPr>
-            <w:r>
-              <w:rPr>
-                <w:sz w:val="36"/>
-                <w:szCs w:val="36"/>
-              </w:rPr>
-              <w:t xml:space="preserve">- Required fields is not filled </w:t>
-            </w:r>
-          </w:p>
-          <w:p>
-            <w:pPr>
-              <w:rPr>
-                <w:sz w:val="36"/>
-                <w:szCs w:val="36"/>
-              </w:rPr>
-            </w:pPr>
-            <w:r>
-              <w:rPr>
-                <w:sz w:val="36"/>
-                <w:szCs w:val="36"/>
-              </w:rPr>
-              <w:t xml:space="preserve">- The phone number is not unique </w:t>
+              <w:t>-</w:t>
+            </w:r>
+            <w:r>
+              <w:rPr>
+                <w:sz w:val="36"/>
+                <w:szCs w:val="36"/>
+              </w:rPr>
+              <w:t xml:space="preserve"> Password less than 5 character, show error “The password must be at least 5 characters”.</w:t>
+            </w:r>
+          </w:p>
+          <w:p>
+            <w:pPr>
+              <w:rPr>
+                <w:sz w:val="36"/>
+                <w:szCs w:val="36"/>
+              </w:rPr>
+            </w:pPr>
+            <w:r>
+              <w:rPr>
+                <w:sz w:val="36"/>
+                <w:szCs w:val="36"/>
+              </w:rPr>
+              <w:t xml:space="preserve">- The password confirm don’t equal </w:t>
+            </w:r>
+            <w:r>
+              <w:rPr>
+                <w:sz w:val="36"/>
+                <w:szCs w:val="36"/>
+              </w:rPr>
+              <w:t xml:space="preserve">the </w:t>
+            </w:r>
+            <w:proofErr w:type="spellStart"/>
+            <w:r>
+              <w:rPr>
+                <w:sz w:val="36"/>
+                <w:szCs w:val="36"/>
+              </w:rPr>
+              <w:t>the</w:t>
+            </w:r>
+            <w:proofErr w:type="spellEnd"/>
+          </w:p>
+          <w:p>
+            <w:pPr>
+              <w:rPr>
+                <w:sz w:val="36"/>
+                <w:szCs w:val="36"/>
+              </w:rPr>
+            </w:pPr>
+            <w:r>
+              <w:rPr>
+                <w:sz w:val="36"/>
+                <w:szCs w:val="36"/>
+              </w:rPr>
+              <w:t xml:space="preserve">   password, show error “Confirm password</w:t>
             </w:r>
           </w:p>
           <w:p>
@@ -407,6 +399,43 @@
             </w:r>
             <w:bookmarkStart w:id="0" w:name="_GoBack"/>
             <w:bookmarkEnd w:id="0"/>
+            <w:r>
+              <w:rPr>
+                <w:sz w:val="36"/>
+                <w:szCs w:val="36"/>
+              </w:rPr>
+              <w:t xml:space="preserve">Required fields is not filled </w:t>
+            </w:r>
+          </w:p>
+          <w:p>
+            <w:pPr>
+              <w:rPr>
+                <w:sz w:val="36"/>
+                <w:szCs w:val="36"/>
+              </w:rPr>
+            </w:pPr>
+            <w:r>
+              <w:rPr>
+                <w:sz w:val="36"/>
+                <w:szCs w:val="36"/>
+              </w:rPr>
+              <w:t xml:space="preserve">- The phone number is not unique </w:t>
+            </w:r>
+          </w:p>
+          <w:p>
+            <w:pPr>
+              <w:rPr>
+                <w:sz w:val="36"/>
+                <w:szCs w:val="36"/>
+              </w:rPr>
+            </w:pPr>
+            <w:r>
+              <w:rPr>
+                <w:sz w:val="36"/>
+                <w:szCs w:val="36"/>
+              </w:rPr>
+              <w:t xml:space="preserve">- </w:t>
+            </w:r>
           </w:p>
           <w:p>
             <w:pPr>
@@ -466,6 +495,23 @@
           </w:p>
         </w:tc>
       </w:tr>
+    </w:tbl>
+    <w:p/>
+    <w:p>
+      <w:r>
+        <w:br w:type="page"/>
+      </w:r>
+    </w:p>
+    <w:tbl>
+      <w:tblPr>
+        <w:tblStyle w:val="TableGrid"/>
+        <w:tblW w:w="0" w:type="auto"/>
+        <w:tblLook w:val="04A0" w:firstRow="1" w:lastRow="0" w:firstColumn="1" w:lastColumn="0" w:noHBand="0" w:noVBand="1"/>
+      </w:tblPr>
+      <w:tblGrid>
+        <w:gridCol w:w="3325"/>
+        <w:gridCol w:w="7020"/>
+      </w:tblGrid>
       <w:tr>
         <w:trPr>
           <w:trHeight w:val="864"/>
@@ -482,6 +528,14 @@
                 <w:szCs w:val="36"/>
               </w:rPr>
             </w:pPr>
+            <w:r>
+              <w:rPr>
+                <w:sz w:val="36"/>
+                <w:szCs w:val="36"/>
+              </w:rPr>
+              <w:lastRenderedPageBreak/>
+              <w:t>Use Case Name</w:t>
+            </w:r>
           </w:p>
         </w:tc>
         <w:tc>
@@ -496,6 +550,866 @@
                 <w:szCs w:val="36"/>
               </w:rPr>
             </w:pPr>
+            <w:r>
+              <w:rPr>
+                <w:sz w:val="36"/>
+                <w:szCs w:val="36"/>
+              </w:rPr>
+              <w:t>Login.</w:t>
+            </w:r>
+          </w:p>
+        </w:tc>
+      </w:tr>
+      <w:tr>
+        <w:trPr>
+          <w:trHeight w:val="864"/>
+        </w:trPr>
+        <w:tc>
+          <w:tcPr>
+            <w:tcW w:w="3325" w:type="dxa"/>
+            <w:vAlign w:val="center"/>
+          </w:tcPr>
+          <w:p>
+            <w:pPr>
+              <w:rPr>
+                <w:sz w:val="36"/>
+                <w:szCs w:val="36"/>
+              </w:rPr>
+            </w:pPr>
+            <w:r>
+              <w:rPr>
+                <w:sz w:val="36"/>
+                <w:szCs w:val="36"/>
+              </w:rPr>
+              <w:t>Actor</w:t>
+            </w:r>
+          </w:p>
+        </w:tc>
+        <w:tc>
+          <w:tcPr>
+            <w:tcW w:w="7020" w:type="dxa"/>
+            <w:vAlign w:val="center"/>
+          </w:tcPr>
+          <w:p>
+            <w:pPr>
+              <w:rPr>
+                <w:sz w:val="36"/>
+                <w:szCs w:val="36"/>
+              </w:rPr>
+            </w:pPr>
+            <w:r>
+              <w:rPr>
+                <w:sz w:val="36"/>
+                <w:szCs w:val="36"/>
+              </w:rPr>
+              <w:t>Donor.</w:t>
+            </w:r>
+          </w:p>
+        </w:tc>
+      </w:tr>
+      <w:tr>
+        <w:trPr>
+          <w:trHeight w:val="864"/>
+        </w:trPr>
+        <w:tc>
+          <w:tcPr>
+            <w:tcW w:w="3325" w:type="dxa"/>
+            <w:vAlign w:val="center"/>
+          </w:tcPr>
+          <w:p>
+            <w:pPr>
+              <w:rPr>
+                <w:sz w:val="36"/>
+                <w:szCs w:val="36"/>
+              </w:rPr>
+            </w:pPr>
+            <w:r>
+              <w:rPr>
+                <w:sz w:val="36"/>
+                <w:szCs w:val="36"/>
+              </w:rPr>
+              <w:t>Description</w:t>
+            </w:r>
+          </w:p>
+        </w:tc>
+        <w:tc>
+          <w:tcPr>
+            <w:tcW w:w="7020" w:type="dxa"/>
+            <w:vAlign w:val="center"/>
+          </w:tcPr>
+          <w:p>
+            <w:pPr>
+              <w:rPr>
+                <w:sz w:val="36"/>
+                <w:szCs w:val="36"/>
+              </w:rPr>
+            </w:pPr>
+            <w:r>
+              <w:rPr>
+                <w:sz w:val="36"/>
+                <w:szCs w:val="36"/>
+              </w:rPr>
+              <w:t>Donor login to his account.</w:t>
+            </w:r>
+          </w:p>
+        </w:tc>
+      </w:tr>
+      <w:tr>
+        <w:trPr>
+          <w:trHeight w:val="864"/>
+        </w:trPr>
+        <w:tc>
+          <w:tcPr>
+            <w:tcW w:w="3325" w:type="dxa"/>
+            <w:vAlign w:val="center"/>
+          </w:tcPr>
+          <w:p>
+            <w:pPr>
+              <w:rPr>
+                <w:sz w:val="36"/>
+                <w:szCs w:val="36"/>
+              </w:rPr>
+            </w:pPr>
+            <w:r>
+              <w:rPr>
+                <w:sz w:val="36"/>
+                <w:szCs w:val="36"/>
+              </w:rPr>
+              <w:t>Preconditions</w:t>
+            </w:r>
+          </w:p>
+        </w:tc>
+        <w:tc>
+          <w:tcPr>
+            <w:tcW w:w="7020" w:type="dxa"/>
+            <w:vAlign w:val="center"/>
+          </w:tcPr>
+          <w:p>
+            <w:pPr>
+              <w:rPr>
+                <w:sz w:val="36"/>
+                <w:szCs w:val="36"/>
+              </w:rPr>
+            </w:pPr>
+            <w:r>
+              <w:rPr>
+                <w:sz w:val="36"/>
+                <w:szCs w:val="36"/>
+              </w:rPr>
+              <w:t>Donor has created an account.</w:t>
+            </w:r>
+          </w:p>
+        </w:tc>
+      </w:tr>
+      <w:tr>
+        <w:trPr>
+          <w:trHeight w:val="864"/>
+        </w:trPr>
+        <w:tc>
+          <w:tcPr>
+            <w:tcW w:w="3325" w:type="dxa"/>
+            <w:vAlign w:val="center"/>
+          </w:tcPr>
+          <w:p>
+            <w:pPr>
+              <w:rPr>
+                <w:sz w:val="36"/>
+                <w:szCs w:val="36"/>
+              </w:rPr>
+            </w:pPr>
+            <w:r>
+              <w:rPr>
+                <w:sz w:val="36"/>
+                <w:szCs w:val="36"/>
+              </w:rPr>
+              <w:t>Normal Flow</w:t>
+            </w:r>
+          </w:p>
+        </w:tc>
+        <w:tc>
+          <w:tcPr>
+            <w:tcW w:w="7020" w:type="dxa"/>
+            <w:vAlign w:val="center"/>
+          </w:tcPr>
+          <w:p>
+            <w:pPr>
+              <w:rPr>
+                <w:sz w:val="36"/>
+                <w:szCs w:val="36"/>
+              </w:rPr>
+            </w:pPr>
+            <w:r>
+              <w:rPr>
+                <w:sz w:val="36"/>
+                <w:szCs w:val="36"/>
+              </w:rPr>
+              <w:t>- Open the app.</w:t>
+            </w:r>
+          </w:p>
+          <w:p>
+            <w:pPr>
+              <w:rPr>
+                <w:sz w:val="36"/>
+                <w:szCs w:val="36"/>
+              </w:rPr>
+            </w:pPr>
+            <w:r>
+              <w:rPr>
+                <w:sz w:val="36"/>
+                <w:szCs w:val="36"/>
+              </w:rPr>
+              <w:t xml:space="preserve">- Insert username and </w:t>
+            </w:r>
+            <w:r>
+              <w:rPr>
+                <w:sz w:val="36"/>
+                <w:szCs w:val="36"/>
+              </w:rPr>
+              <w:t>password.</w:t>
+            </w:r>
+          </w:p>
+          <w:p>
+            <w:pPr>
+              <w:rPr>
+                <w:sz w:val="36"/>
+                <w:szCs w:val="36"/>
+              </w:rPr>
+            </w:pPr>
+            <w:r>
+              <w:rPr>
+                <w:sz w:val="36"/>
+                <w:szCs w:val="36"/>
+              </w:rPr>
+              <w:t xml:space="preserve">- Click on </w:t>
+            </w:r>
+            <w:r>
+              <w:rPr>
+                <w:sz w:val="36"/>
+                <w:szCs w:val="36"/>
+              </w:rPr>
+              <w:t>login</w:t>
+            </w:r>
+            <w:r>
+              <w:rPr>
+                <w:sz w:val="36"/>
+                <w:szCs w:val="36"/>
+              </w:rPr>
+              <w:t xml:space="preserve"> </w:t>
+            </w:r>
+          </w:p>
+          <w:p>
+            <w:pPr>
+              <w:rPr>
+                <w:sz w:val="36"/>
+                <w:szCs w:val="36"/>
+              </w:rPr>
+            </w:pPr>
+          </w:p>
+        </w:tc>
+      </w:tr>
+      <w:tr>
+        <w:trPr>
+          <w:trHeight w:val="864"/>
+        </w:trPr>
+        <w:tc>
+          <w:tcPr>
+            <w:tcW w:w="3325" w:type="dxa"/>
+            <w:vAlign w:val="center"/>
+          </w:tcPr>
+          <w:p>
+            <w:pPr>
+              <w:rPr>
+                <w:sz w:val="36"/>
+                <w:szCs w:val="36"/>
+              </w:rPr>
+            </w:pPr>
+            <w:r>
+              <w:rPr>
+                <w:sz w:val="36"/>
+                <w:szCs w:val="36"/>
+              </w:rPr>
+              <w:t>Exception</w:t>
+            </w:r>
+          </w:p>
+        </w:tc>
+        <w:tc>
+          <w:tcPr>
+            <w:tcW w:w="7020" w:type="dxa"/>
+            <w:vAlign w:val="center"/>
+          </w:tcPr>
+          <w:p>
+            <w:pPr>
+              <w:rPr>
+                <w:sz w:val="36"/>
+                <w:szCs w:val="36"/>
+              </w:rPr>
+            </w:pPr>
+            <w:r>
+              <w:rPr>
+                <w:sz w:val="36"/>
+                <w:szCs w:val="36"/>
+              </w:rPr>
+              <w:t xml:space="preserve">- </w:t>
+            </w:r>
+            <w:r>
+              <w:rPr>
+                <w:sz w:val="36"/>
+                <w:szCs w:val="36"/>
+              </w:rPr>
+              <w:t>Inserted username is not found.</w:t>
+            </w:r>
+          </w:p>
+          <w:p>
+            <w:pPr>
+              <w:rPr>
+                <w:sz w:val="36"/>
+                <w:szCs w:val="36"/>
+              </w:rPr>
+            </w:pPr>
+            <w:r>
+              <w:rPr>
+                <w:sz w:val="36"/>
+                <w:szCs w:val="36"/>
+              </w:rPr>
+              <w:t xml:space="preserve">- The password </w:t>
+            </w:r>
+            <w:r>
+              <w:rPr>
+                <w:sz w:val="36"/>
+                <w:szCs w:val="36"/>
+              </w:rPr>
+              <w:t>is not correct</w:t>
+            </w:r>
+            <w:r>
+              <w:rPr>
+                <w:sz w:val="36"/>
+                <w:szCs w:val="36"/>
+              </w:rPr>
+              <w:t xml:space="preserve">. </w:t>
+            </w:r>
+          </w:p>
+          <w:p>
+            <w:pPr>
+              <w:rPr>
+                <w:sz w:val="36"/>
+                <w:szCs w:val="36"/>
+              </w:rPr>
+            </w:pPr>
+          </w:p>
+        </w:tc>
+      </w:tr>
+      <w:tr>
+        <w:trPr>
+          <w:trHeight w:val="864"/>
+        </w:trPr>
+        <w:tc>
+          <w:tcPr>
+            <w:tcW w:w="3325" w:type="dxa"/>
+            <w:vAlign w:val="center"/>
+          </w:tcPr>
+          <w:p>
+            <w:pPr>
+              <w:rPr>
+                <w:sz w:val="36"/>
+                <w:szCs w:val="36"/>
+              </w:rPr>
+            </w:pPr>
+            <w:r>
+              <w:rPr>
+                <w:sz w:val="36"/>
+                <w:szCs w:val="36"/>
+              </w:rPr>
+              <w:t>Alternative Flow</w:t>
+            </w:r>
+          </w:p>
+        </w:tc>
+        <w:tc>
+          <w:tcPr>
+            <w:tcW w:w="7020" w:type="dxa"/>
+            <w:vAlign w:val="center"/>
+          </w:tcPr>
+          <w:p>
+            <w:pPr>
+              <w:rPr>
+                <w:sz w:val="36"/>
+                <w:szCs w:val="36"/>
+              </w:rPr>
+            </w:pPr>
+            <w:r>
+              <w:rPr>
+                <w:sz w:val="36"/>
+                <w:szCs w:val="36"/>
+              </w:rPr>
+              <w:t>Forget password?</w:t>
+            </w:r>
+          </w:p>
+        </w:tc>
+      </w:tr>
+    </w:tbl>
+    <w:p/>
+    <w:p>
+      <w:r>
+        <w:br w:type="page"/>
+      </w:r>
+    </w:p>
+    <w:tbl>
+      <w:tblPr>
+        <w:tblStyle w:val="TableGrid"/>
+        <w:tblW w:w="0" w:type="auto"/>
+        <w:tblLook w:val="04A0" w:firstRow="1" w:lastRow="0" w:firstColumn="1" w:lastColumn="0" w:noHBand="0" w:noVBand="1"/>
+      </w:tblPr>
+      <w:tblGrid>
+        <w:gridCol w:w="3325"/>
+        <w:gridCol w:w="7020"/>
+      </w:tblGrid>
+      <w:tr>
+        <w:trPr>
+          <w:trHeight w:val="864"/>
+        </w:trPr>
+        <w:tc>
+          <w:tcPr>
+            <w:tcW w:w="3325" w:type="dxa"/>
+            <w:vAlign w:val="center"/>
+          </w:tcPr>
+          <w:p>
+            <w:pPr>
+              <w:rPr>
+                <w:sz w:val="36"/>
+                <w:szCs w:val="36"/>
+              </w:rPr>
+            </w:pPr>
+            <w:r>
+              <w:rPr>
+                <w:sz w:val="36"/>
+                <w:szCs w:val="36"/>
+              </w:rPr>
+              <w:lastRenderedPageBreak/>
+              <w:t>Use Case Name</w:t>
+            </w:r>
+          </w:p>
+        </w:tc>
+        <w:tc>
+          <w:tcPr>
+            <w:tcW w:w="7020" w:type="dxa"/>
+            <w:vAlign w:val="center"/>
+          </w:tcPr>
+          <w:p>
+            <w:pPr>
+              <w:rPr>
+                <w:sz w:val="36"/>
+                <w:szCs w:val="36"/>
+              </w:rPr>
+            </w:pPr>
+            <w:r>
+              <w:rPr>
+                <w:sz w:val="36"/>
+                <w:szCs w:val="36"/>
+              </w:rPr>
+              <w:t>Edit Profile</w:t>
+            </w:r>
+            <w:r>
+              <w:rPr>
+                <w:sz w:val="36"/>
+                <w:szCs w:val="36"/>
+              </w:rPr>
+              <w:t>.</w:t>
+            </w:r>
+          </w:p>
+        </w:tc>
+      </w:tr>
+      <w:tr>
+        <w:trPr>
+          <w:trHeight w:val="864"/>
+        </w:trPr>
+        <w:tc>
+          <w:tcPr>
+            <w:tcW w:w="3325" w:type="dxa"/>
+            <w:vAlign w:val="center"/>
+          </w:tcPr>
+          <w:p>
+            <w:pPr>
+              <w:rPr>
+                <w:sz w:val="36"/>
+                <w:szCs w:val="36"/>
+              </w:rPr>
+            </w:pPr>
+            <w:r>
+              <w:rPr>
+                <w:sz w:val="36"/>
+                <w:szCs w:val="36"/>
+              </w:rPr>
+              <w:t>Actor</w:t>
+            </w:r>
+          </w:p>
+        </w:tc>
+        <w:tc>
+          <w:tcPr>
+            <w:tcW w:w="7020" w:type="dxa"/>
+            <w:vAlign w:val="center"/>
+          </w:tcPr>
+          <w:p>
+            <w:pPr>
+              <w:rPr>
+                <w:sz w:val="36"/>
+                <w:szCs w:val="36"/>
+              </w:rPr>
+            </w:pPr>
+            <w:r>
+              <w:rPr>
+                <w:sz w:val="36"/>
+                <w:szCs w:val="36"/>
+              </w:rPr>
+              <w:t>Donor.</w:t>
+            </w:r>
+          </w:p>
+        </w:tc>
+      </w:tr>
+      <w:tr>
+        <w:trPr>
+          <w:trHeight w:val="864"/>
+        </w:trPr>
+        <w:tc>
+          <w:tcPr>
+            <w:tcW w:w="3325" w:type="dxa"/>
+            <w:vAlign w:val="center"/>
+          </w:tcPr>
+          <w:p>
+            <w:pPr>
+              <w:rPr>
+                <w:sz w:val="36"/>
+                <w:szCs w:val="36"/>
+              </w:rPr>
+            </w:pPr>
+            <w:r>
+              <w:rPr>
+                <w:sz w:val="36"/>
+                <w:szCs w:val="36"/>
+              </w:rPr>
+              <w:t>Description</w:t>
+            </w:r>
+          </w:p>
+        </w:tc>
+        <w:tc>
+          <w:tcPr>
+            <w:tcW w:w="7020" w:type="dxa"/>
+            <w:vAlign w:val="center"/>
+          </w:tcPr>
+          <w:p>
+            <w:pPr>
+              <w:rPr>
+                <w:sz w:val="36"/>
+                <w:szCs w:val="36"/>
+              </w:rPr>
+            </w:pPr>
+            <w:r>
+              <w:rPr>
+                <w:sz w:val="36"/>
+                <w:szCs w:val="36"/>
+              </w:rPr>
+              <w:t xml:space="preserve">Donor </w:t>
+            </w:r>
+            <w:r>
+              <w:rPr>
+                <w:sz w:val="36"/>
+                <w:szCs w:val="36"/>
+              </w:rPr>
+              <w:t>changes his personal data</w:t>
+            </w:r>
+            <w:r>
+              <w:rPr>
+                <w:sz w:val="36"/>
+                <w:szCs w:val="36"/>
+              </w:rPr>
+              <w:t>.</w:t>
+            </w:r>
+          </w:p>
+        </w:tc>
+      </w:tr>
+      <w:tr>
+        <w:trPr>
+          <w:trHeight w:val="864"/>
+        </w:trPr>
+        <w:tc>
+          <w:tcPr>
+            <w:tcW w:w="3325" w:type="dxa"/>
+            <w:vAlign w:val="center"/>
+          </w:tcPr>
+          <w:p>
+            <w:pPr>
+              <w:rPr>
+                <w:sz w:val="36"/>
+                <w:szCs w:val="36"/>
+              </w:rPr>
+            </w:pPr>
+            <w:r>
+              <w:rPr>
+                <w:sz w:val="36"/>
+                <w:szCs w:val="36"/>
+              </w:rPr>
+              <w:t>Preconditions</w:t>
+            </w:r>
+          </w:p>
+        </w:tc>
+        <w:tc>
+          <w:tcPr>
+            <w:tcW w:w="7020" w:type="dxa"/>
+            <w:vAlign w:val="center"/>
+          </w:tcPr>
+          <w:p>
+            <w:pPr>
+              <w:rPr>
+                <w:sz w:val="36"/>
+                <w:szCs w:val="36"/>
+              </w:rPr>
+            </w:pPr>
+            <w:r>
+              <w:rPr>
+                <w:sz w:val="36"/>
+                <w:szCs w:val="36"/>
+              </w:rPr>
+              <w:t xml:space="preserve">Donor has </w:t>
+            </w:r>
+            <w:r>
+              <w:rPr>
+                <w:sz w:val="36"/>
+                <w:szCs w:val="36"/>
+              </w:rPr>
+              <w:t>logged in his</w:t>
+            </w:r>
+            <w:r>
+              <w:rPr>
+                <w:sz w:val="36"/>
+                <w:szCs w:val="36"/>
+              </w:rPr>
+              <w:t xml:space="preserve"> account.</w:t>
+            </w:r>
+          </w:p>
+        </w:tc>
+      </w:tr>
+      <w:tr>
+        <w:trPr>
+          <w:trHeight w:val="864"/>
+        </w:trPr>
+        <w:tc>
+          <w:tcPr>
+            <w:tcW w:w="3325" w:type="dxa"/>
+            <w:vAlign w:val="center"/>
+          </w:tcPr>
+          <w:p>
+            <w:pPr>
+              <w:rPr>
+                <w:sz w:val="36"/>
+                <w:szCs w:val="36"/>
+              </w:rPr>
+            </w:pPr>
+            <w:r>
+              <w:rPr>
+                <w:sz w:val="36"/>
+                <w:szCs w:val="36"/>
+              </w:rPr>
+              <w:t>Normal Flow</w:t>
+            </w:r>
+          </w:p>
+        </w:tc>
+        <w:tc>
+          <w:tcPr>
+            <w:tcW w:w="7020" w:type="dxa"/>
+            <w:vAlign w:val="center"/>
+          </w:tcPr>
+          <w:p>
+            <w:pPr>
+              <w:rPr>
+                <w:sz w:val="36"/>
+                <w:szCs w:val="36"/>
+              </w:rPr>
+            </w:pPr>
+            <w:r>
+              <w:rPr>
+                <w:sz w:val="36"/>
+                <w:szCs w:val="36"/>
+              </w:rPr>
+              <w:t xml:space="preserve">- </w:t>
+            </w:r>
+            <w:r>
+              <w:rPr>
+                <w:sz w:val="36"/>
+                <w:szCs w:val="36"/>
+              </w:rPr>
+              <w:t>Click on “Edit Profile” button</w:t>
+            </w:r>
+            <w:r>
+              <w:rPr>
+                <w:sz w:val="36"/>
+                <w:szCs w:val="36"/>
+              </w:rPr>
+              <w:t>.</w:t>
+            </w:r>
+          </w:p>
+          <w:p>
+            <w:pPr>
+              <w:rPr>
+                <w:sz w:val="36"/>
+                <w:szCs w:val="36"/>
+              </w:rPr>
+            </w:pPr>
+            <w:r>
+              <w:rPr>
+                <w:sz w:val="36"/>
+                <w:szCs w:val="36"/>
+              </w:rPr>
+              <w:t>-</w:t>
+            </w:r>
+            <w:r>
+              <w:rPr>
+                <w:sz w:val="36"/>
+                <w:szCs w:val="36"/>
+              </w:rPr>
+              <w:t xml:space="preserve"> Change data</w:t>
+            </w:r>
+            <w:r>
+              <w:rPr>
+                <w:sz w:val="36"/>
+                <w:szCs w:val="36"/>
+              </w:rPr>
+              <w:t>.</w:t>
+            </w:r>
+          </w:p>
+          <w:p>
+            <w:pPr>
+              <w:rPr>
+                <w:sz w:val="36"/>
+                <w:szCs w:val="36"/>
+              </w:rPr>
+            </w:pPr>
+            <w:r>
+              <w:rPr>
+                <w:sz w:val="36"/>
+                <w:szCs w:val="36"/>
+              </w:rPr>
+              <w:t xml:space="preserve">- Click on </w:t>
+            </w:r>
+            <w:r>
+              <w:rPr>
+                <w:sz w:val="36"/>
+                <w:szCs w:val="36"/>
+              </w:rPr>
+              <w:t>“Save” button.</w:t>
+            </w:r>
+            <w:r>
+              <w:rPr>
+                <w:sz w:val="36"/>
+                <w:szCs w:val="36"/>
+              </w:rPr>
+              <w:t xml:space="preserve"> </w:t>
+            </w:r>
+          </w:p>
+        </w:tc>
+      </w:tr>
+      <w:tr>
+        <w:trPr>
+          <w:trHeight w:val="864"/>
+        </w:trPr>
+        <w:tc>
+          <w:tcPr>
+            <w:tcW w:w="3325" w:type="dxa"/>
+            <w:vAlign w:val="center"/>
+          </w:tcPr>
+          <w:p>
+            <w:pPr>
+              <w:rPr>
+                <w:sz w:val="36"/>
+                <w:szCs w:val="36"/>
+              </w:rPr>
+            </w:pPr>
+            <w:r>
+              <w:rPr>
+                <w:sz w:val="36"/>
+                <w:szCs w:val="36"/>
+              </w:rPr>
+              <w:t>Exception</w:t>
+            </w:r>
+          </w:p>
+        </w:tc>
+        <w:tc>
+          <w:tcPr>
+            <w:tcW w:w="7020" w:type="dxa"/>
+            <w:vAlign w:val="center"/>
+          </w:tcPr>
+          <w:p>
+            <w:pPr>
+              <w:rPr>
+                <w:sz w:val="36"/>
+                <w:szCs w:val="36"/>
+              </w:rPr>
+            </w:pPr>
+            <w:r>
+              <w:rPr>
+                <w:sz w:val="36"/>
+                <w:szCs w:val="36"/>
+              </w:rPr>
+              <w:t>-</w:t>
+            </w:r>
+            <w:r>
+              <w:rPr>
+                <w:sz w:val="36"/>
+                <w:szCs w:val="36"/>
+              </w:rPr>
+              <w:t xml:space="preserve"> Some required fields is empty</w:t>
+            </w:r>
+            <w:r>
+              <w:rPr>
+                <w:sz w:val="36"/>
+                <w:szCs w:val="36"/>
+              </w:rPr>
+              <w:t xml:space="preserve">. </w:t>
+            </w:r>
+          </w:p>
+        </w:tc>
+      </w:tr>
+      <w:tr>
+        <w:trPr>
+          <w:trHeight w:val="864"/>
+        </w:trPr>
+        <w:tc>
+          <w:tcPr>
+            <w:tcW w:w="3325" w:type="dxa"/>
+            <w:vAlign w:val="center"/>
+          </w:tcPr>
+          <w:p>
+            <w:pPr>
+              <w:rPr>
+                <w:sz w:val="36"/>
+                <w:szCs w:val="36"/>
+              </w:rPr>
+            </w:pPr>
+            <w:r>
+              <w:rPr>
+                <w:sz w:val="36"/>
+                <w:szCs w:val="36"/>
+              </w:rPr>
+              <w:t>Alternative Flow</w:t>
+            </w:r>
+          </w:p>
+        </w:tc>
+        <w:tc>
+          <w:tcPr>
+            <w:tcW w:w="7020" w:type="dxa"/>
+            <w:vAlign w:val="center"/>
+          </w:tcPr>
+          <w:p>
+            <w:pPr>
+              <w:rPr>
+                <w:sz w:val="36"/>
+                <w:szCs w:val="36"/>
+              </w:rPr>
+            </w:pPr>
+            <w:r>
+              <w:rPr>
+                <w:sz w:val="36"/>
+                <w:szCs w:val="36"/>
+              </w:rPr>
+              <w:t>Delete account.</w:t>
+            </w:r>
           </w:p>
         </w:tc>
       </w:tr>
@@ -512,7 +1426,7 @@
 </file>
 
 <file path=word/styles.xml><?xml version="1.0" encoding="utf-8"?>
-<w:styles xmlns:mc="http://schemas.openxmlformats.org/markup-compatibility/2006" xmlns:r="http://schemas.openxmlformats.org/officeDocument/2006/relationships" xmlns:w="http://schemas.openxmlformats.org/wordprocessingml/2006/main" xmlns:w14="http://schemas.microsoft.com/office/word/2010/wordml" xmlns:w15="http://schemas.microsoft.com/office/word/2012/wordml" xmlns:w16se="http://schemas.microsoft.com/office/word/2015/wordml/symex" mc:Ignorable="w14 w15 w16se">
+<w:styles xmlns:mc="http://schemas.openxmlformats.org/markup-compatibility/2006" xmlns:r="http://schemas.openxmlformats.org/officeDocument/2006/relationships" xmlns:w="http://schemas.openxmlformats.org/wordprocessingml/2006/main" xmlns:w14="http://schemas.microsoft.com/office/word/2010/wordml" xmlns:w15="http://schemas.microsoft.com/office/word/2012/wordml" mc:Ignorable="w14 w15">
   <w:docDefaults>
     <w:rPrDefault>
       <w:rPr>
@@ -901,17 +1815,17 @@
     <w:lsdException w:name="List Table 6 Colorful Accent 6" w:uiPriority="51"/>
     <w:lsdException w:name="List Table 7 Colorful Accent 6" w:uiPriority="52"/>
   </w:latentStyles>
-  <w:style w:type="paragraph" w:default="1" w:styleId="a">
+  <w:style w:type="paragraph" w:default="1" w:styleId="Normal">
     <w:name w:val="Normal"/>
     <w:qFormat/>
   </w:style>
-  <w:style w:type="character" w:default="1" w:styleId="a0">
+  <w:style w:type="character" w:default="1" w:styleId="DefaultParagraphFont">
     <w:name w:val="Default Paragraph Font"/>
     <w:uiPriority w:val="1"/>
     <w:semiHidden/>
     <w:unhideWhenUsed/>
   </w:style>
-  <w:style w:type="table" w:default="1" w:styleId="a1">
+  <w:style w:type="table" w:default="1" w:styleId="TableNormal">
     <w:name w:val="Normal Table"/>
     <w:uiPriority w:val="99"/>
     <w:semiHidden/>
@@ -926,21 +1840,22 @@
       </w:tblCellMar>
     </w:tblPr>
   </w:style>
-  <w:style w:type="numbering" w:default="1" w:styleId="a2">
+  <w:style w:type="numbering" w:default="1" w:styleId="NoList">
     <w:name w:val="No List"/>
     <w:uiPriority w:val="99"/>
     <w:semiHidden/>
     <w:unhideWhenUsed/>
   </w:style>
-  <w:style w:type="table" w:styleId="a3">
+  <w:style w:type="table" w:styleId="TableGrid">
     <w:name w:val="Table Grid"/>
-    <w:basedOn w:val="a1"/>
+    <w:basedOn w:val="TableNormal"/>
     <w:uiPriority w:val="39"/>
     <w:rsid w:val="00494548"/>
     <w:pPr>
       <w:spacing w:after="0" w:line="240" w:lineRule="auto"/>
     </w:pPr>
     <w:tblPr>
+      <w:tblInd w:w="0" w:type="dxa"/>
       <w:tblBorders>
         <w:top w:val="single" w:sz="4" w:space="0" w:color="auto"/>
         <w:left w:val="single" w:sz="4" w:space="0" w:color="auto"/>
@@ -949,6 +1864,12 @@
         <w:insideH w:val="single" w:sz="4" w:space="0" w:color="auto"/>
         <w:insideV w:val="single" w:sz="4" w:space="0" w:color="auto"/>
       </w:tblBorders>
+      <w:tblCellMar>
+        <w:top w:w="0" w:type="dxa"/>
+        <w:left w:w="108" w:type="dxa"/>
+        <w:bottom w:w="0" w:type="dxa"/>
+        <w:right w:w="108" w:type="dxa"/>
+      </w:tblCellMar>
     </w:tblPr>
   </w:style>
 </w:styles>
